--- a/easyicc-web/easyicc-chat/src/main/resources/doc/系统设计.docx
+++ b/easyicc-web/easyicc-chat/src/main/resources/doc/系统设计.docx
@@ -3,34 +3,19 @@
 <w:document xmlns:wpc="http://schemas.microsoft.com/office/word/2010/wordprocessingCanvas" xmlns:mc="http://schemas.openxmlformats.org/markup-compatibility/2006" xmlns:o="urn:schemas-microsoft-com:office:office" xmlns:r="http://schemas.openxmlformats.org/officeDocument/2006/relationships" xmlns:m="http://schemas.openxmlformats.org/officeDocument/2006/math" xmlns:v="urn:schemas-microsoft-com:vml" xmlns:wp14="http://schemas.microsoft.com/office/word/2010/wordprocessingDrawing" xmlns:wp="http://schemas.openxmlformats.org/drawingml/2006/wordprocessingDrawing" xmlns:w10="urn:schemas-microsoft-com:office:word" xmlns:w="http://schemas.openxmlformats.org/wordprocessingml/2006/main" xmlns:w14="http://schemas.microsoft.com/office/word/2010/wordml" xmlns:w15="http://schemas.microsoft.com/office/word/2012/wordml" xmlns:wpg="http://schemas.microsoft.com/office/word/2010/wordprocessingGroup" xmlns:wpi="http://schemas.microsoft.com/office/word/2010/wordprocessingInk" xmlns:wne="http://schemas.microsoft.com/office/word/2006/wordml" xmlns:wps="http://schemas.microsoft.com/office/word/2010/wordprocessingShape" mc:Ignorable="w14 w15 wp14">
   <w:body>
     <w:p>
-      <w:r>
-        <w:fldChar w:fldCharType="begin"/>
-      </w:r>
-      <w:r>
-        <w:instrText xml:space="preserve"> HYPERLINK "http://127.0.0.1:5031/chat/chat.html" </w:instrText>
-      </w:r>
-      <w:r>
-        <w:fldChar w:fldCharType="separate"/>
-      </w:r>
-      <w:r>
-        <w:rPr>
-          <w:rStyle w:val="a3"/>
-        </w:rPr>
-        <w:t>http://127.0.0.1:5031/chat/chat.html</w:t>
-      </w:r>
-      <w:r>
-        <w:fldChar w:fldCharType="end"/>
-      </w:r>
+      <w:hyperlink r:id="rId4" w:history="1">
+        <w:r>
+          <w:rPr>
+            <w:rStyle w:val="a3"/>
+          </w:rPr>
+          <w:t>http://127.0.0.1:5031/chat/chat.html</w:t>
+        </w:r>
+      </w:hyperlink>
     </w:p>
     <w:p/>
     <w:p>
-      <w:proofErr w:type="spellStart"/>
-      <w:r>
-        <w:t>var</w:t>
-      </w:r>
-      <w:proofErr w:type="spellEnd"/>
-      <w:r>
-        <w:t xml:space="preserve"> msg='{"action":2,"chatMsg":{"orgId":"orgId","msg":"'+msgContent.value+'","msgId":"msgId","receiverId":"1","senderId":"2"},"extand":"orgId"}';</w:t>
+      <w:r>
+        <w:t>var msg='{"action":2,"chatMsg":{"orgId":"orgId","msg":"'+msgContent.value+'","msgId":"msgId","receiverId":"1","senderId":"2"},"extand":"orgId"}';</w:t>
       </w:r>
     </w:p>
     <w:p/>
@@ -43,7 +28,7 @@
       </w:r>
     </w:p>
     <w:p>
-      <w:hyperlink r:id="rId4" w:history="1">
+      <w:hyperlink r:id="rId5" w:history="1">
         <w:r>
           <w:rPr>
             <w:rStyle w:val="a3"/>
@@ -67,7 +52,7 @@
       </w:r>
     </w:p>
     <w:p>
-      <w:hyperlink r:id="rId5" w:history="1">
+      <w:hyperlink r:id="rId6" w:history="1">
         <w:r>
           <w:rPr>
             <w:rStyle w:val="a3"/>
@@ -85,7 +70,7 @@
       </w:r>
     </w:p>
     <w:p>
-      <w:hyperlink r:id="rId6" w:history="1">
+      <w:hyperlink r:id="rId7" w:history="1">
         <w:r>
           <w:rPr>
             <w:rStyle w:val="a3"/>
@@ -103,7 +88,7 @@
       </w:r>
     </w:p>
     <w:p>
-      <w:hyperlink r:id="rId7" w:history="1">
+      <w:hyperlink r:id="rId8" w:history="1">
         <w:r>
           <w:rPr>
             <w:rStyle w:val="a3"/>
@@ -120,15 +105,33 @@
         <w:t>名片分配</w:t>
       </w:r>
     </w:p>
-    <w:p>
-      <w:hyperlink r:id="rId8" w:history="1">
-        <w:r>
-          <w:rPr>
-            <w:rStyle w:val="a3"/>
-          </w:rPr>
-          <w:t>http://127.0.0.1:5031/cardAdmin/index.html</w:t>
-        </w:r>
-      </w:hyperlink>
+    <w:bookmarkStart w:id="0" w:name="_GoBack"/>
+    <w:bookmarkEnd w:id="0"/>
+    <w:p>
+      <w:r>
+        <w:fldChar w:fldCharType="begin"/>
+      </w:r>
+      <w:r>
+        <w:instrText xml:space="preserve"> HYPERLINK "</w:instrText>
+      </w:r>
+      <w:r>
+        <w:instrText>http://127.0.0.1:50351/cardAdmin/index.html</w:instrText>
+      </w:r>
+      <w:r>
+        <w:instrText xml:space="preserve">" </w:instrText>
+      </w:r>
+      <w:r>
+        <w:fldChar w:fldCharType="separate"/>
+      </w:r>
+      <w:r>
+        <w:rPr>
+          <w:rStyle w:val="a3"/>
+        </w:rPr>
+        <w:t>http://127.0.0.1:50351/cardAdmin/index.html</w:t>
+      </w:r>
+      <w:r>
+        <w:fldChar w:fldCharType="end"/>
+      </w:r>
     </w:p>
     <w:p>
       <w:r>
@@ -231,31 +234,16 @@
         <w:t>CRM</w:t>
       </w:r>
     </w:p>
-    <w:bookmarkStart w:id="0" w:name="_GoBack"/>
-    <w:p>
-      <w:r>
-        <w:fldChar w:fldCharType="begin"/>
-      </w:r>
-      <w:r>
-        <w:instrText xml:space="preserve"> HYPERLINK "http://127.0.0.1:50381/crm/index.html" </w:instrText>
-      </w:r>
-      <w:r>
-        <w:fldChar w:fldCharType="separate"/>
-      </w:r>
-      <w:r>
-        <w:rPr>
-          <w:rStyle w:val="a3"/>
-        </w:rPr>
-        <w:t>http://127.0.0.1:50381/crm/index.html</w:t>
-      </w:r>
-      <w:r>
-        <w:rPr>
-          <w:rStyle w:val="a3"/>
-        </w:rPr>
-        <w:fldChar w:fldCharType="end"/>
-      </w:r>
-    </w:p>
-    <w:bookmarkEnd w:id="0"/>
+    <w:p>
+      <w:hyperlink r:id="rId11" w:history="1">
+        <w:r>
+          <w:rPr>
+            <w:rStyle w:val="a3"/>
+          </w:rPr>
+          <w:t>http://127.0.0.1:50381/crm/index.html</w:t>
+        </w:r>
+      </w:hyperlink>
+    </w:p>
     <w:p>
       <w:r>
         <w:rPr>
@@ -265,7 +253,7 @@
       </w:r>
     </w:p>
     <w:p>
-      <w:hyperlink r:id="rId11" w:history="1">
+      <w:hyperlink r:id="rId12" w:history="1">
         <w:r>
           <w:rPr>
             <w:rStyle w:val="a3"/>

--- a/easyicc-web/easyicc-chat/src/main/resources/doc/系统设计.docx
+++ b/easyicc-web/easyicc-chat/src/main/resources/doc/系统设计.docx
@@ -127,6 +127,11 @@
     <w:sdt>
       <w:sdtPr>
         <w:rPr>
+          <w:rFonts w:asciiTheme="minorHAnsi" w:eastAsiaTheme="minorEastAsia" w:hAnsiTheme="minorHAnsi" w:cstheme="minorBidi"/>
+          <w:color w:val="auto"/>
+          <w:kern w:val="2"/>
+          <w:sz w:val="21"/>
+          <w:szCs w:val="22"/>
           <w:lang w:val="zh-CN"/>
         </w:rPr>
         <w:id w:val="-105274678"/>
@@ -137,13 +142,8 @@
       </w:sdtPr>
       <w:sdtEndPr>
         <w:rPr>
-          <w:rFonts w:asciiTheme="minorHAnsi" w:eastAsiaTheme="minorEastAsia" w:hAnsiTheme="minorHAnsi" w:cstheme="minorBidi"/>
           <w:b/>
           <w:bCs/>
-          <w:color w:val="auto"/>
-          <w:kern w:val="2"/>
-          <w:sz w:val="21"/>
-          <w:szCs w:val="22"/>
         </w:rPr>
       </w:sdtEndPr>
       <w:sdtContent>
@@ -282,23 +282,7 @@
                 <w:rFonts w:hint="eastAsia"/>
                 <w:noProof/>
               </w:rPr>
-              <w:t>注</w:t>
-            </w:r>
-            <w:r>
-              <w:rPr>
-                <w:rStyle w:val="a3"/>
-                <w:rFonts w:hint="eastAsia"/>
-                <w:noProof/>
-              </w:rPr>
-              <w:t>册</w:t>
-            </w:r>
-            <w:r>
-              <w:rPr>
-                <w:rStyle w:val="a3"/>
-                <w:rFonts w:hint="eastAsia"/>
-                <w:noProof/>
-              </w:rPr>
-              <w:t>登录</w:t>
+              <w:t>注册登录</w:t>
             </w:r>
             <w:r>
               <w:rPr>
@@ -630,7 +614,6 @@
         <w:widowControl/>
         <w:jc w:val="center"/>
         <w:rPr>
-          <w:rFonts w:hint="eastAsia"/>
           <w:b/>
           <w:sz w:val="52"/>
           <w:szCs w:val="52"/>
@@ -3149,11 +3132,27 @@
         <w:rPr>
           <w:rFonts w:hint="eastAsia"/>
         </w:rPr>
-        <w:t>聊天</w:t>
+        <w:t>电脑客服端</w:t>
       </w:r>
       <w:r>
         <w:t xml:space="preserve"> </w:t>
       </w:r>
+    </w:p>
+    <w:p>
+      <w:pPr>
+        <w:pStyle w:val="2"/>
+        <w:ind w:left="142" w:firstLine="0"/>
+      </w:pPr>
+      <w:r>
+        <w:t>系统登录</w:t>
+      </w:r>
+    </w:p>
+    <w:p>
+      <w:pPr>
+        <w:rPr>
+          <w:rFonts w:hint="eastAsia"/>
+        </w:rPr>
+      </w:pPr>
     </w:p>
     <w:p>
       <w:pPr>
@@ -3269,7 +3268,6 @@
             <w:pPr>
               <w:jc w:val="center"/>
               <w:rPr>
-                <w:rFonts w:hint="eastAsia"/>
                 <w:b/>
                 <w:bCs/>
                 <w:color w:val="000000"/>
@@ -3924,7 +3922,6 @@
           <w:p>
             <w:pPr>
               <w:rPr>
-                <w:rFonts w:hint="eastAsia"/>
                 <w:color w:val="000000"/>
                 <w:sz w:val="22"/>
               </w:rPr>
@@ -4062,7 +4059,6 @@
           <w:p>
             <w:pPr>
               <w:rPr>
-                <w:rFonts w:hint="eastAsia"/>
                 <w:color w:val="000000"/>
                 <w:sz w:val="22"/>
               </w:rPr>
@@ -4076,6 +4072,7 @@
                 <w:sz w:val="18"/>
                 <w:szCs w:val="18"/>
               </w:rPr>
+              <w:lastRenderedPageBreak/>
               <w:t>msg</w:t>
             </w:r>
           </w:p>
@@ -4189,7 +4186,6 @@
           <w:p>
             <w:pPr>
               <w:rPr>
-                <w:rFonts w:hint="eastAsia"/>
                 <w:color w:val="000000"/>
                 <w:sz w:val="22"/>
               </w:rPr>
@@ -4484,20 +4480,13 @@
                 <w:color w:val="000000"/>
                 <w:sz w:val="22"/>
               </w:rPr>
-              <w:lastRenderedPageBreak/>
               <w:t>返回页面</w:t>
             </w:r>
           </w:p>
         </w:tc>
       </w:tr>
     </w:tbl>
-    <w:p>
-      <w:pPr>
-        <w:rPr>
-          <w:rFonts w:hint="eastAsia"/>
-        </w:rPr>
-      </w:pPr>
-    </w:p>
+    <w:p/>
     <w:p>
       <w:pPr>
         <w:pStyle w:val="3"/>
@@ -4582,7 +4571,6 @@
             <w:pPr>
               <w:jc w:val="center"/>
               <w:rPr>
-                <w:rFonts w:hint="eastAsia"/>
                 <w:b/>
                 <w:bCs/>
                 <w:color w:val="000000"/>
@@ -5196,7 +5184,6 @@
           <w:p>
             <w:pPr>
               <w:rPr>
-                <w:rFonts w:hint="eastAsia"/>
                 <w:color w:val="000000"/>
                 <w:sz w:val="22"/>
               </w:rPr>
@@ -5311,7 +5298,6 @@
           <w:p>
             <w:pPr>
               <w:rPr>
-                <w:rFonts w:hint="eastAsia"/>
                 <w:color w:val="000000"/>
                 <w:sz w:val="22"/>
               </w:rPr>
@@ -5434,7 +5420,6 @@
           <w:p>
             <w:pPr>
               <w:rPr>
-                <w:rFonts w:hint="eastAsia"/>
                 <w:color w:val="000000"/>
                 <w:sz w:val="22"/>
               </w:rPr>
@@ -5683,8 +5668,6 @@
                 <w:szCs w:val="18"/>
               </w:rPr>
             </w:pPr>
-            <w:bookmarkStart w:id="5" w:name="_GoBack"/>
-            <w:bookmarkEnd w:id="5"/>
           </w:p>
         </w:tc>
         <w:tc>
@@ -5851,13 +5834,7 @@
         </w:tc>
       </w:tr>
     </w:tbl>
-    <w:p>
-      <w:pPr>
-        <w:rPr>
-          <w:rFonts w:hint="eastAsia"/>
-        </w:rPr>
-      </w:pPr>
-    </w:p>
+    <w:p/>
     <w:p>
       <w:pPr>
         <w:pStyle w:val="3"/>
@@ -5870,13 +5847,7 @@
         <w:rPr>
           <w:rFonts w:hint="eastAsia"/>
         </w:rPr>
-        <w:t>客服发送</w:t>
-      </w:r>
-      <w:r>
-        <w:rPr>
-          <w:rFonts w:hint="eastAsia"/>
-        </w:rPr>
-        <w:t>消息</w:t>
+        <w:t>客服发送消息</w:t>
       </w:r>
     </w:p>
     <w:tbl>
@@ -5945,7 +5916,6 @@
             <w:pPr>
               <w:jc w:val="center"/>
               <w:rPr>
-                <w:rFonts w:hint="eastAsia"/>
                 <w:b/>
                 <w:bCs/>
                 <w:color w:val="000000"/>
@@ -6595,12 +6565,12 @@
           <w:p>
             <w:pPr>
               <w:rPr>
-                <w:rFonts w:hint="eastAsia"/>
-                <w:color w:val="000000"/>
-                <w:sz w:val="22"/>
-              </w:rPr>
-            </w:pPr>
-            <w:r>
+                <w:color w:val="000000"/>
+                <w:sz w:val="22"/>
+              </w:rPr>
+            </w:pPr>
+            <w:r>
+              <w:lastRenderedPageBreak/>
               <w:t>chatMsg</w:t>
             </w:r>
             <w:r>
@@ -6731,7 +6701,6 @@
           <w:p>
             <w:pPr>
               <w:rPr>
-                <w:rFonts w:hint="eastAsia"/>
                 <w:color w:val="000000"/>
                 <w:sz w:val="22"/>
               </w:rPr>
@@ -6859,7 +6828,6 @@
           <w:p>
             <w:pPr>
               <w:rPr>
-                <w:rFonts w:hint="eastAsia"/>
                 <w:color w:val="FF0000"/>
                 <w:sz w:val="22"/>
               </w:rPr>
@@ -7121,7 +7089,6 @@
           </w:tcPr>
           <w:p>
             <w:r>
-              <w:lastRenderedPageBreak/>
               <w:t>chatMsg</w:t>
             </w:r>
             <w:r>
@@ -7676,13 +7643,7 @@
         </w:tc>
       </w:tr>
     </w:tbl>
-    <w:p>
-      <w:pPr>
-        <w:rPr>
-          <w:rFonts w:hint="eastAsia"/>
-        </w:rPr>
-      </w:pPr>
-    </w:p>
+    <w:p/>
     <w:p>
       <w:pPr>
         <w:pStyle w:val="3"/>
@@ -7695,13 +7656,7 @@
         <w:rPr>
           <w:rFonts w:hint="eastAsia"/>
         </w:rPr>
-        <w:t>客服接收</w:t>
-      </w:r>
-      <w:r>
-        <w:rPr>
-          <w:rFonts w:hint="eastAsia"/>
-        </w:rPr>
-        <w:t>消息</w:t>
+        <w:t>客服接收消息</w:t>
       </w:r>
     </w:p>
     <w:tbl>
@@ -7770,23 +7725,16 @@
             <w:pPr>
               <w:jc w:val="center"/>
               <w:rPr>
-                <w:rFonts w:hint="eastAsia"/>
-                <w:b/>
-                <w:bCs/>
-                <w:color w:val="000000"/>
-              </w:rPr>
-            </w:pPr>
-            <w:r>
-              <w:rPr>
-                <w:rFonts w:hint="eastAsia"/>
-              </w:rPr>
-              <w:t>客服</w:t>
-            </w:r>
-            <w:r>
-              <w:rPr>
-                <w:rFonts w:hint="eastAsia"/>
-              </w:rPr>
-              <w:t>接收消息</w:t>
+                <w:b/>
+                <w:bCs/>
+                <w:color w:val="000000"/>
+              </w:rPr>
+            </w:pPr>
+            <w:r>
+              <w:rPr>
+                <w:rFonts w:hint="eastAsia"/>
+              </w:rPr>
+              <w:t>客服接收消息</w:t>
             </w:r>
           </w:p>
         </w:tc>
@@ -8398,7 +8346,6 @@
           <w:p>
             <w:pPr>
               <w:rPr>
-                <w:rFonts w:hint="eastAsia"/>
                 <w:color w:val="000000"/>
                 <w:sz w:val="22"/>
               </w:rPr>
@@ -8531,7 +8478,6 @@
           <w:p>
             <w:pPr>
               <w:rPr>
-                <w:rFonts w:hint="eastAsia"/>
                 <w:color w:val="000000"/>
                 <w:sz w:val="22"/>
               </w:rPr>
@@ -8663,7 +8609,6 @@
           <w:p>
             <w:pPr>
               <w:rPr>
-                <w:rFonts w:hint="eastAsia"/>
                 <w:color w:val="000000"/>
                 <w:sz w:val="22"/>
               </w:rPr>
@@ -9434,7 +9379,6 @@
           <w:p>
             <w:pPr>
               <w:rPr>
-                <w:rFonts w:hint="eastAsia"/>
                 <w:color w:val="000000"/>
                 <w:sz w:val="22"/>
               </w:rPr>
@@ -9726,13 +9670,7 @@
         </w:tc>
       </w:tr>
     </w:tbl>
-    <w:p>
-      <w:pPr>
-        <w:rPr>
-          <w:rFonts w:hint="eastAsia"/>
-        </w:rPr>
-      </w:pPr>
-    </w:p>
+    <w:p/>
     <w:p>
       <w:pPr>
         <w:pStyle w:val="2"/>
@@ -9743,13 +9681,7 @@
           <w:rFonts w:hint="eastAsia"/>
         </w:rPr>
         <w:lastRenderedPageBreak/>
-        <w:t>表情</w:t>
-      </w:r>
-      <w:r>
-        <w:rPr>
-          <w:rFonts w:hint="eastAsia"/>
-        </w:rPr>
-        <w:t>聊天</w:t>
+        <w:t>表情聊天</w:t>
       </w:r>
     </w:p>
     <w:p>
@@ -9768,9 +9700,6 @@
       <w:pPr>
         <w:pStyle w:val="2"/>
         <w:ind w:left="142" w:firstLine="0"/>
-        <w:rPr>
-          <w:rFonts w:hint="eastAsia"/>
-        </w:rPr>
       </w:pPr>
       <w:r>
         <w:rPr>
@@ -9779,13 +9708,7 @@
         <w:t>评价客服</w:t>
       </w:r>
     </w:p>
-    <w:p>
-      <w:pPr>
-        <w:rPr>
-          <w:rFonts w:hint="eastAsia"/>
-        </w:rPr>
-      </w:pPr>
-    </w:p>
+    <w:p/>
     <w:p/>
     <w:p>
       <w:pPr>
@@ -9798,7 +9721,6 @@
       <w:pPr>
         <w:rPr>
           <w:rStyle w:val="a3"/>
-          <w:rFonts w:hint="eastAsia"/>
         </w:rPr>
       </w:pPr>
     </w:p>
@@ -9872,6 +9794,40 @@
       <w:r>
         <w:t>{"action":201,"chatMsg":{"orgId":"12990","msg":"ok","msgId":"msgId","receiverId":"01000000012990615773331170973517","senderId":"AI-ylkj","type":"RECORD_RECORD","chatId":"337131562"},"extand":"orgId"}</w:t>
       </w:r>
+    </w:p>
+    <w:p/>
+    <w:p>
+      <w:pPr>
+        <w:pStyle w:val="1"/>
+      </w:pPr>
+      <w:r>
+        <w:rPr>
+          <w:rFonts w:hint="eastAsia"/>
+        </w:rPr>
+        <w:t>手机客服</w:t>
+      </w:r>
+      <w:r>
+        <w:rPr>
+          <w:rFonts w:hint="eastAsia"/>
+        </w:rPr>
+        <w:t>端</w:t>
+      </w:r>
+      <w:r>
+        <w:t xml:space="preserve"> </w:t>
+      </w:r>
+    </w:p>
+    <w:p>
+      <w:pPr>
+        <w:pStyle w:val="2"/>
+        <w:ind w:left="142" w:firstLine="0"/>
+      </w:pPr>
+      <w:r>
+        <w:t>系统登录</w:t>
+      </w:r>
+    </w:p>
+    <w:p>
+      <w:bookmarkStart w:id="5" w:name="_GoBack"/>
+      <w:bookmarkEnd w:id="5"/>
     </w:p>
     <w:sectPr>
       <w:pgSz w:w="11906" w:h="16838"/>
@@ -11443,7 +11399,7 @@
 </file>
 
 <file path=customXml/itemProps1.xml><?xml version="1.0" encoding="utf-8"?>
-<ds:datastoreItem xmlns:ds="http://schemas.openxmlformats.org/officeDocument/2006/customXml" ds:itemID="{115D468C-29B1-4102-9A23-0C30CB69EA8A}">
+<ds:datastoreItem xmlns:ds="http://schemas.openxmlformats.org/officeDocument/2006/customXml" ds:itemID="{3FA7A254-0121-405A-9FEA-E9F10C618EBA}">
   <ds:schemaRefs>
     <ds:schemaRef ds:uri="http://schemas.openxmlformats.org/officeDocument/2006/bibliography"/>
   </ds:schemaRefs>
